--- a/151119 Functions.docx
+++ b/151119 Functions.docx
@@ -1,80 +1,646 @@
 
 <file path=word/document.xml><?xml version="1.0" encoding="utf-8"?>
-<w:document xmlns:wpc="http://schemas.microsoft.com/office/word/2010/wordprocessingCanvas" xmlns:mc="http://schemas.openxmlformats.org/markup-compatibility/2006" xmlns:o="urn:schemas-microsoft-com:office:office" xmlns:r="http://schemas.openxmlformats.org/officeDocument/2006/relationships" xmlns:m="http://schemas.openxmlformats.org/officeDocument/2006/math" xmlns:v="urn:schemas-microsoft-com:vml" xmlns:wp14="http://schemas.microsoft.com/office/word/2010/wordprocessingDrawing" xmlns:wp="http://schemas.openxmlformats.org/drawingml/2006/wordprocessingDrawing" xmlns:w10="urn:schemas-microsoft-com:office:word" xmlns:w="http://schemas.openxmlformats.org/wordprocessingml/2006/main" xmlns:w14="http://schemas.microsoft.com/office/word/2010/wordml" xmlns:w15="http://schemas.microsoft.com/office/word/2012/wordml" xmlns:wpg="http://schemas.microsoft.com/office/word/2010/wordprocessingGroup" xmlns:wpi="http://schemas.microsoft.com/office/word/2010/wordprocessingInk" xmlns:wne="http://schemas.microsoft.com/office/word/2006/wordml" xmlns:wps="http://schemas.microsoft.com/office/word/2010/wordprocessingShape" mc:Ignorable="w14 w15 wp14">
+<w:document xmlns:wpc="http://schemas.microsoft.com/office/word/2010/wordprocessingCanvas" xmlns:cx="http://schemas.microsoft.com/office/drawing/2014/chartex" xmlns:cx1="http://schemas.microsoft.com/office/drawing/2015/9/8/chartex" xmlns:cx2="http://schemas.microsoft.com/office/drawing/2015/10/21/chartex" xmlns:cx3="http://schemas.microsoft.com/office/drawing/2016/5/9/chartex" xmlns:cx4="http://schemas.microsoft.com/office/drawing/2016/5/10/chartex" xmlns:cx5="http://schemas.microsoft.com/office/drawing/2016/5/11/chartex" xmlns:cx6="http://schemas.microsoft.com/office/drawing/2016/5/12/chartex" xmlns:cx7="http://schemas.microsoft.com/office/drawing/2016/5/13/chartex" xmlns:cx8="http://schemas.microsoft.com/office/drawing/2016/5/14/chartex" xmlns:mc="http://schemas.openxmlformats.org/markup-compatibility/2006" xmlns:aink="http://schemas.microsoft.com/office/drawing/2016/ink" xmlns:am3d="http://schemas.microsoft.com/office/drawing/2017/model3d" xmlns:o="urn:schemas-microsoft-com:office:office" xmlns:r="http://schemas.openxmlformats.org/officeDocument/2006/relationships" xmlns:m="http://schemas.openxmlformats.org/officeDocument/2006/math" xmlns:v="urn:schemas-microsoft-com:vml" xmlns:wp14="http://schemas.microsoft.com/office/word/2010/wordprocessingDrawing" xmlns:wp="http://schemas.openxmlformats.org/drawingml/2006/wordprocessingDrawing" xmlns:w10="urn:schemas-microsoft-com:office:word" xmlns:w="http://schemas.openxmlformats.org/wordprocessingml/2006/main" xmlns:w14="http://schemas.microsoft.com/office/word/2010/wordml" xmlns:w15="http://schemas.microsoft.com/office/word/2012/wordml" xmlns:w16cid="http://schemas.microsoft.com/office/word/2016/wordml/cid" xmlns:w16se="http://schemas.microsoft.com/office/word/2015/wordml/symex" xmlns:wpg="http://schemas.microsoft.com/office/word/2010/wordprocessingGroup" xmlns:wpi="http://schemas.microsoft.com/office/word/2010/wordprocessingInk" xmlns:wne="http://schemas.microsoft.com/office/word/2006/wordml" xmlns:wps="http://schemas.microsoft.com/office/word/2010/wordprocessingShape" mc:Ignorable="w14 w15 w16se w16cid wp14">
   <w:body>
     <w:p>
       <w:pPr>
-        <w:spacing w:after="0" w:line="240" w:lineRule="exact"/>
+        <w:pStyle w:val="Heading1"/>
+        <w:spacing w:before="0" w:line="240" w:lineRule="exact"/>
+      </w:pPr>
+      <w:bookmarkStart w:id="0" w:name="_Toc25748421"/>
+      <w:r>
+        <w:t>Functions</w:t>
+      </w:r>
+      <w:bookmarkEnd w:id="0"/>
+    </w:p>
+    <w:p>
+      <w:pPr>
+        <w:pStyle w:val="MainHeader"/>
+        <w:rPr>
+          <w:sz w:val="22"/>
+          <w:szCs w:val="22"/>
+        </w:rPr>
+      </w:pPr>
+    </w:p>
+    <w:sdt>
+      <w:sdtPr>
+        <w:rPr>
+          <w:rFonts w:asciiTheme="minorHAnsi" w:eastAsiaTheme="minorEastAsia" w:hAnsiTheme="minorHAnsi" w:cstheme="minorBidi"/>
+          <w:color w:val="auto"/>
+          <w:sz w:val="22"/>
+          <w:szCs w:val="22"/>
+          <w:lang w:eastAsia="zh-CN"/>
+        </w:rPr>
+        <w:id w:val="-566728183"/>
+        <w:docPartObj>
+          <w:docPartGallery w:val="Table of Contents"/>
+          <w:docPartUnique/>
+        </w:docPartObj>
+      </w:sdtPr>
+      <w:sdtEndPr>
         <w:rPr>
           <w:b/>
-          <w:color w:val="0070C0"/>
-          <w:sz w:val="32"/>
-          <w:szCs w:val="32"/>
-          <w:u w:val="single"/>
-        </w:rPr>
-      </w:pPr>
-      <w:r>
+          <w:bCs/>
+          <w:noProof/>
+        </w:rPr>
+      </w:sdtEndPr>
+      <w:sdtContent>
+        <w:p>
+          <w:pPr>
+            <w:pStyle w:val="TOCHeading"/>
+          </w:pPr>
+          <w:r>
+            <w:t>Contents</w:t>
+          </w:r>
+        </w:p>
+        <w:p>
+          <w:pPr>
+            <w:pStyle w:val="TOC1"/>
+            <w:tabs>
+              <w:tab w:val="right" w:leader="dot" w:pos="9350"/>
+            </w:tabs>
+            <w:rPr>
+              <w:noProof/>
+            </w:rPr>
+          </w:pPr>
+          <w:r>
+            <w:fldChar w:fldCharType="begin"/>
+          </w:r>
+          <w:r>
+            <w:instrText xml:space="preserve"> TOC \o "1-3" \h \z \u </w:instrText>
+          </w:r>
+          <w:r>
+            <w:fldChar w:fldCharType="separate"/>
+          </w:r>
+          <w:hyperlink w:anchor="_Toc25748421" w:history="1">
+            <w:r>
+              <w:rPr>
+                <w:rStyle w:val="Hyperlink"/>
+                <w:noProof/>
+              </w:rPr>
+              <w:t>Functions</w:t>
+            </w:r>
+            <w:r>
+              <w:rPr>
+                <w:noProof/>
+                <w:webHidden/>
+              </w:rPr>
+              <w:tab/>
+            </w:r>
+            <w:r>
+              <w:rPr>
+                <w:noProof/>
+                <w:webHidden/>
+              </w:rPr>
+              <w:fldChar w:fldCharType="begin"/>
+            </w:r>
+            <w:r>
+              <w:rPr>
+                <w:noProof/>
+                <w:webHidden/>
+              </w:rPr>
+              <w:instrText xml:space="preserve"> PAGEREF _Toc25748421 \h </w:instrText>
+            </w:r>
+            <w:r>
+              <w:rPr>
+                <w:noProof/>
+                <w:webHidden/>
+              </w:rPr>
+            </w:r>
+            <w:r>
+              <w:rPr>
+                <w:noProof/>
+                <w:webHidden/>
+              </w:rPr>
+              <w:fldChar w:fldCharType="separate"/>
+            </w:r>
+            <w:r>
+              <w:rPr>
+                <w:noProof/>
+                <w:webHidden/>
+              </w:rPr>
+              <w:t>1</w:t>
+            </w:r>
+            <w:r>
+              <w:rPr>
+                <w:noProof/>
+                <w:webHidden/>
+              </w:rPr>
+              <w:fldChar w:fldCharType="end"/>
+            </w:r>
+          </w:hyperlink>
+        </w:p>
+        <w:p>
+          <w:pPr>
+            <w:pStyle w:val="TOC2"/>
+            <w:tabs>
+              <w:tab w:val="right" w:leader="dot" w:pos="9350"/>
+            </w:tabs>
+            <w:rPr>
+              <w:noProof/>
+            </w:rPr>
+          </w:pPr>
+          <w:hyperlink w:anchor="_Toc25748422" w:history="1">
+            <w:r>
+              <w:rPr>
+                <w:rStyle w:val="Hyperlink"/>
+                <w:noProof/>
+              </w:rPr>
+              <w:t>Introduction</w:t>
+            </w:r>
+            <w:r>
+              <w:rPr>
+                <w:noProof/>
+                <w:webHidden/>
+              </w:rPr>
+              <w:tab/>
+            </w:r>
+            <w:r>
+              <w:rPr>
+                <w:noProof/>
+                <w:webHidden/>
+              </w:rPr>
+              <w:fldChar w:fldCharType="begin"/>
+            </w:r>
+            <w:r>
+              <w:rPr>
+                <w:noProof/>
+                <w:webHidden/>
+              </w:rPr>
+              <w:instrText xml:space="preserve"> PAGEREF _Toc25748422 \h </w:instrText>
+            </w:r>
+            <w:r>
+              <w:rPr>
+                <w:noProof/>
+                <w:webHidden/>
+              </w:rPr>
+            </w:r>
+            <w:r>
+              <w:rPr>
+                <w:noProof/>
+                <w:webHidden/>
+              </w:rPr>
+              <w:fldChar w:fldCharType="separate"/>
+            </w:r>
+            <w:r>
+              <w:rPr>
+                <w:noProof/>
+                <w:webHidden/>
+              </w:rPr>
+              <w:t>1</w:t>
+            </w:r>
+            <w:r>
+              <w:rPr>
+                <w:noProof/>
+                <w:webHidden/>
+              </w:rPr>
+              <w:fldChar w:fldCharType="end"/>
+            </w:r>
+          </w:hyperlink>
+        </w:p>
+        <w:p>
+          <w:pPr>
+            <w:pStyle w:val="TOC2"/>
+            <w:tabs>
+              <w:tab w:val="right" w:leader="dot" w:pos="9350"/>
+            </w:tabs>
+            <w:rPr>
+              <w:noProof/>
+            </w:rPr>
+          </w:pPr>
+          <w:hyperlink w:anchor="_Toc25748423" w:history="1">
+            <w:r>
+              <w:rPr>
+                <w:rStyle w:val="Hyperlink"/>
+                <w:noProof/>
+              </w:rPr>
+              <w:t>Naming Conventions</w:t>
+            </w:r>
+            <w:r>
+              <w:rPr>
+                <w:noProof/>
+                <w:webHidden/>
+              </w:rPr>
+              <w:tab/>
+            </w:r>
+            <w:r>
+              <w:rPr>
+                <w:noProof/>
+                <w:webHidden/>
+              </w:rPr>
+              <w:fldChar w:fldCharType="begin"/>
+            </w:r>
+            <w:r>
+              <w:rPr>
+                <w:noProof/>
+                <w:webHidden/>
+              </w:rPr>
+              <w:instrText xml:space="preserve"> PAGEREF _Toc25748423 \h </w:instrText>
+            </w:r>
+            <w:r>
+              <w:rPr>
+                <w:noProof/>
+                <w:webHidden/>
+              </w:rPr>
+            </w:r>
+            <w:r>
+              <w:rPr>
+                <w:noProof/>
+                <w:webHidden/>
+              </w:rPr>
+              <w:fldChar w:fldCharType="separate"/>
+            </w:r>
+            <w:r>
+              <w:rPr>
+                <w:noProof/>
+                <w:webHidden/>
+              </w:rPr>
+              <w:t>2</w:t>
+            </w:r>
+            <w:r>
+              <w:rPr>
+                <w:noProof/>
+                <w:webHidden/>
+              </w:rPr>
+              <w:fldChar w:fldCharType="end"/>
+            </w:r>
+          </w:hyperlink>
+        </w:p>
+        <w:p>
+          <w:pPr>
+            <w:pStyle w:val="TOC2"/>
+            <w:tabs>
+              <w:tab w:val="right" w:leader="dot" w:pos="9350"/>
+            </w:tabs>
+            <w:rPr>
+              <w:noProof/>
+            </w:rPr>
+          </w:pPr>
+          <w:hyperlink w:anchor="_Toc25748424" w:history="1">
+            <w:r>
+              <w:rPr>
+                <w:rStyle w:val="Hyperlink"/>
+                <w:noProof/>
+              </w:rPr>
+              <w:t>Calling Functions</w:t>
+            </w:r>
+            <w:r>
+              <w:rPr>
+                <w:noProof/>
+                <w:webHidden/>
+              </w:rPr>
+              <w:tab/>
+            </w:r>
+            <w:r>
+              <w:rPr>
+                <w:noProof/>
+                <w:webHidden/>
+              </w:rPr>
+              <w:fldChar w:fldCharType="begin"/>
+            </w:r>
+            <w:r>
+              <w:rPr>
+                <w:noProof/>
+                <w:webHidden/>
+              </w:rPr>
+              <w:instrText xml:space="preserve"> PAGEREF _Toc25748424 \h </w:instrText>
+            </w:r>
+            <w:r>
+              <w:rPr>
+                <w:noProof/>
+                <w:webHidden/>
+              </w:rPr>
+            </w:r>
+            <w:r>
+              <w:rPr>
+                <w:noProof/>
+                <w:webHidden/>
+              </w:rPr>
+              <w:fldChar w:fldCharType="separate"/>
+            </w:r>
+            <w:r>
+              <w:rPr>
+                <w:noProof/>
+                <w:webHidden/>
+              </w:rPr>
+              <w:t>2</w:t>
+            </w:r>
+            <w:r>
+              <w:rPr>
+                <w:noProof/>
+                <w:webHidden/>
+              </w:rPr>
+              <w:fldChar w:fldCharType="end"/>
+            </w:r>
+          </w:hyperlink>
+        </w:p>
+        <w:p>
+          <w:pPr>
+            <w:pStyle w:val="TOC3"/>
+            <w:tabs>
+              <w:tab w:val="right" w:leader="dot" w:pos="9350"/>
+            </w:tabs>
+            <w:rPr>
+              <w:noProof/>
+            </w:rPr>
+          </w:pPr>
+          <w:hyperlink w:anchor="_Toc25748425" w:history="1">
+            <w:r>
+              <w:rPr>
+                <w:rStyle w:val="Hyperlink"/>
+                <w:noProof/>
+              </w:rPr>
+              <w:t>Using parameters</w:t>
+            </w:r>
+            <w:r>
+              <w:rPr>
+                <w:noProof/>
+                <w:webHidden/>
+              </w:rPr>
+              <w:tab/>
+            </w:r>
+            <w:r>
+              <w:rPr>
+                <w:noProof/>
+                <w:webHidden/>
+              </w:rPr>
+              <w:fldChar w:fldCharType="begin"/>
+            </w:r>
+            <w:r>
+              <w:rPr>
+                <w:noProof/>
+                <w:webHidden/>
+              </w:rPr>
+              <w:instrText xml:space="preserve"> PAGEREF _Toc25748425 \h </w:instrText>
+            </w:r>
+            <w:r>
+              <w:rPr>
+                <w:noProof/>
+                <w:webHidden/>
+              </w:rPr>
+            </w:r>
+            <w:r>
+              <w:rPr>
+                <w:noProof/>
+                <w:webHidden/>
+              </w:rPr>
+              <w:fldChar w:fldCharType="separate"/>
+            </w:r>
+            <w:r>
+              <w:rPr>
+                <w:noProof/>
+                <w:webHidden/>
+              </w:rPr>
+              <w:t>2</w:t>
+            </w:r>
+            <w:r>
+              <w:rPr>
+                <w:noProof/>
+                <w:webHidden/>
+              </w:rPr>
+              <w:fldChar w:fldCharType="end"/>
+            </w:r>
+          </w:hyperlink>
+        </w:p>
+        <w:p>
+          <w:pPr>
+            <w:pStyle w:val="TOC3"/>
+            <w:tabs>
+              <w:tab w:val="right" w:leader="dot" w:pos="9350"/>
+            </w:tabs>
+            <w:rPr>
+              <w:noProof/>
+            </w:rPr>
+          </w:pPr>
+          <w:hyperlink w:anchor="_Toc25748426" w:history="1">
+            <w:r>
+              <w:rPr>
+                <w:rStyle w:val="Hyperlink"/>
+                <w:noProof/>
+              </w:rPr>
+              <w:t>Arguments vs Parameters</w:t>
+            </w:r>
+            <w:r>
+              <w:rPr>
+                <w:noProof/>
+                <w:webHidden/>
+              </w:rPr>
+              <w:tab/>
+            </w:r>
+            <w:r>
+              <w:rPr>
+                <w:noProof/>
+                <w:webHidden/>
+              </w:rPr>
+              <w:fldChar w:fldCharType="begin"/>
+            </w:r>
+            <w:r>
+              <w:rPr>
+                <w:noProof/>
+                <w:webHidden/>
+              </w:rPr>
+              <w:instrText xml:space="preserve"> PAGEREF _Toc25748426 \h </w:instrText>
+            </w:r>
+            <w:r>
+              <w:rPr>
+                <w:noProof/>
+                <w:webHidden/>
+              </w:rPr>
+            </w:r>
+            <w:r>
+              <w:rPr>
+                <w:noProof/>
+                <w:webHidden/>
+              </w:rPr>
+              <w:fldChar w:fldCharType="separate"/>
+            </w:r>
+            <w:r>
+              <w:rPr>
+                <w:noProof/>
+                <w:webHidden/>
+              </w:rPr>
+              <w:t>2</w:t>
+            </w:r>
+            <w:r>
+              <w:rPr>
+                <w:noProof/>
+                <w:webHidden/>
+              </w:rPr>
+              <w:fldChar w:fldCharType="end"/>
+            </w:r>
+          </w:hyperlink>
+        </w:p>
+        <w:p>
+          <w:pPr>
+            <w:pStyle w:val="TOC2"/>
+            <w:tabs>
+              <w:tab w:val="right" w:leader="dot" w:pos="9350"/>
+            </w:tabs>
+            <w:rPr>
+              <w:noProof/>
+            </w:rPr>
+          </w:pPr>
+          <w:hyperlink w:anchor="_Toc25748427" w:history="1">
+            <w:r>
+              <w:rPr>
+                <w:rStyle w:val="Hyperlink"/>
+                <w:noProof/>
+              </w:rPr>
+              <w:t>Syntax</w:t>
+            </w:r>
+            <w:r>
+              <w:rPr>
+                <w:noProof/>
+                <w:webHidden/>
+              </w:rPr>
+              <w:tab/>
+            </w:r>
+            <w:r>
+              <w:rPr>
+                <w:noProof/>
+                <w:webHidden/>
+              </w:rPr>
+              <w:fldChar w:fldCharType="begin"/>
+            </w:r>
+            <w:r>
+              <w:rPr>
+                <w:noProof/>
+                <w:webHidden/>
+              </w:rPr>
+              <w:instrText xml:space="preserve"> PAGEREF _Toc25748427 \h </w:instrText>
+            </w:r>
+            <w:r>
+              <w:rPr>
+                <w:noProof/>
+                <w:webHidden/>
+              </w:rPr>
+            </w:r>
+            <w:r>
+              <w:rPr>
+                <w:noProof/>
+                <w:webHidden/>
+              </w:rPr>
+              <w:fldChar w:fldCharType="separate"/>
+            </w:r>
+            <w:r>
+              <w:rPr>
+                <w:noProof/>
+                <w:webHidden/>
+              </w:rPr>
+              <w:t>2</w:t>
+            </w:r>
+            <w:r>
+              <w:rPr>
+                <w:noProof/>
+                <w:webHidden/>
+              </w:rPr>
+              <w:fldChar w:fldCharType="end"/>
+            </w:r>
+          </w:hyperlink>
+        </w:p>
+        <w:p>
+          <w:pPr>
+            <w:pStyle w:val="TOC2"/>
+            <w:tabs>
+              <w:tab w:val="right" w:leader="dot" w:pos="9350"/>
+            </w:tabs>
+            <w:rPr>
+              <w:noProof/>
+            </w:rPr>
+          </w:pPr>
+          <w:hyperlink w:anchor="_Toc25748428" w:history="1">
+            <w:r>
+              <w:rPr>
+                <w:rStyle w:val="Hyperlink"/>
+                <w:noProof/>
+              </w:rPr>
+              <w:t>Return Statements</w:t>
+            </w:r>
+            <w:r>
+              <w:rPr>
+                <w:noProof/>
+                <w:webHidden/>
+              </w:rPr>
+              <w:tab/>
+            </w:r>
+            <w:r>
+              <w:rPr>
+                <w:noProof/>
+                <w:webHidden/>
+              </w:rPr>
+              <w:fldChar w:fldCharType="begin"/>
+            </w:r>
+            <w:r>
+              <w:rPr>
+                <w:noProof/>
+                <w:webHidden/>
+              </w:rPr>
+              <w:instrText xml:space="preserve"> PAGEREF _Toc25748428 \h </w:instrText>
+            </w:r>
+            <w:r>
+              <w:rPr>
+                <w:noProof/>
+                <w:webHidden/>
+              </w:rPr>
+            </w:r>
+            <w:r>
+              <w:rPr>
+                <w:noProof/>
+                <w:webHidden/>
+              </w:rPr>
+              <w:fldChar w:fldCharType="separate"/>
+            </w:r>
+            <w:r>
+              <w:rPr>
+                <w:noProof/>
+                <w:webHidden/>
+              </w:rPr>
+              <w:t>3</w:t>
+            </w:r>
+            <w:r>
+              <w:rPr>
+                <w:noProof/>
+                <w:webHidden/>
+              </w:rPr>
+              <w:fldChar w:fldCharType="end"/>
+            </w:r>
+          </w:hyperlink>
+        </w:p>
+        <w:p>
+          <w:r>
+            <w:rPr>
+              <w:b/>
+              <w:bCs/>
+              <w:noProof/>
+            </w:rPr>
+            <w:fldChar w:fldCharType="end"/>
+          </w:r>
+        </w:p>
+      </w:sdtContent>
+    </w:sdt>
+    <w:p>
+      <w:pPr>
+        <w:pStyle w:val="MainHeader"/>
+        <w:rPr>
+          <w:sz w:val="22"/>
+          <w:szCs w:val="22"/>
+        </w:rPr>
+      </w:pPr>
+    </w:p>
+    <w:p>
+      <w:pPr>
+        <w:pStyle w:val="Heading2"/>
         <w:rPr>
           <w:b/>
-          <w:color w:val="0070C0"/>
-          <w:sz w:val="32"/>
-          <w:szCs w:val="32"/>
-          <w:u w:val="single"/>
-        </w:rPr>
-        <w:t>Functions</w:t>
-      </w:r>
-    </w:p>
-    <w:p>
-      <w:pPr>
-        <w:spacing w:after="0" w:line="240" w:lineRule="exact"/>
-        <w:rPr>
-          <w:b/>
-          <w:color w:val="0070C0"/>
-          <w:sz w:val="32"/>
-          <w:szCs w:val="32"/>
-          <w:u w:val="single"/>
-        </w:rPr>
-      </w:pPr>
-    </w:p>
-    <w:p>
-      <w:pPr>
-        <w:pStyle w:val="MainHeader"/>
-        <w:rPr>
-          <w:sz w:val="22"/>
-          <w:szCs w:val="22"/>
-        </w:rPr>
-      </w:pPr>
-    </w:p>
-    <w:p>
-      <w:pPr>
-        <w:pStyle w:val="MainHeader"/>
-        <w:rPr>
-          <w:sz w:val="22"/>
-          <w:szCs w:val="22"/>
-        </w:rPr>
-      </w:pPr>
-    </w:p>
-    <w:p>
-      <w:pPr>
-        <w:pStyle w:val="MainHeader"/>
-        <w:rPr>
-          <w:b w:val="0"/>
-          <w:color w:val="auto"/>
-          <w:sz w:val="22"/>
-          <w:szCs w:val="22"/>
-          <w:u w:val="none"/>
-        </w:rPr>
-      </w:pPr>
-      <w:r>
-        <w:rPr>
-          <w:b w:val="0"/>
-          <w:color w:val="auto"/>
-          <w:sz w:val="28"/>
-          <w:szCs w:val="28"/>
-          <w:u w:val="none"/>
-        </w:rPr>
+          <w:sz w:val="22"/>
+          <w:szCs w:val="22"/>
+        </w:rPr>
+      </w:pPr>
+      <w:bookmarkStart w:id="1" w:name="_Toc25748422"/>
+      <w:r>
         <w:t>Introduction</w:t>
       </w:r>
+      <w:bookmarkEnd w:id="1"/>
     </w:p>
     <w:p>
       <w:pPr>
@@ -277,8 +843,6 @@
         </w:rPr>
         <w:t>.</w:t>
       </w:r>
-      <w:bookmarkStart w:id="0" w:name="_GoBack"/>
-      <w:bookmarkEnd w:id="0"/>
     </w:p>
     <w:p>
       <w:pPr>
@@ -342,7 +906,27 @@
           <w:szCs w:val="22"/>
           <w:u w:val="none"/>
         </w:rPr>
-        <w:t xml:space="preserve">Performance: Longer scrips, take up more memory and more time to load. </w:t>
+        <w:t>Performance: Longer scrip</w:t>
+      </w:r>
+      <w:r>
+        <w:rPr>
+          <w:b w:val="0"/>
+          <w:color w:val="auto"/>
+          <w:sz w:val="22"/>
+          <w:szCs w:val="22"/>
+          <w:u w:val="none"/>
+        </w:rPr>
+        <w:t>y</w:t>
+      </w:r>
+      <w:r>
+        <w:rPr>
+          <w:b w:val="0"/>
+          <w:color w:val="auto"/>
+          <w:sz w:val="22"/>
+          <w:szCs w:val="22"/>
+          <w:u w:val="none"/>
+        </w:rPr>
+        <w:t xml:space="preserve">s, take up more memory and more time to load. </w:t>
       </w:r>
     </w:p>
     <w:p>
@@ -459,7 +1043,7 @@
           <w:noProof/>
         </w:rPr>
         <w:drawing>
-          <wp:anchor distT="0" distB="0" distL="114300" distR="114300" simplePos="0" relativeHeight="251658240" behindDoc="0" locked="0" layoutInCell="1" allowOverlap="1">
+          <wp:anchor distT="0" distB="0" distL="114300" distR="114300" simplePos="0" relativeHeight="251658240" behindDoc="0" locked="0" layoutInCell="1" allowOverlap="1" wp14:anchorId="1DBB347E" wp14:editId="31D97BCC">
             <wp:simplePos x="0" y="0"/>
             <wp:positionH relativeFrom="column">
               <wp:posOffset>111868</wp:posOffset>
@@ -482,7 +1066,7 @@
                     <pic:cNvPicPr/>
                   </pic:nvPicPr>
                   <pic:blipFill>
-                    <a:blip r:embed="rId5">
+                    <a:blip r:embed="rId6">
                       <a:extLst>
                         <a:ext uri="{28A0092B-C50C-407E-A947-70E740481C1C}">
                           <a14:useLocalDpi xmlns:a14="http://schemas.microsoft.com/office/drawing/2010/main" val="0"/>
@@ -665,485 +1249,29 @@
         <w:rPr>
           <w:b w:val="0"/>
           <w:color w:val="auto"/>
-          <w:sz w:val="22"/>
-          <w:szCs w:val="22"/>
-          <w:u w:val="none"/>
-        </w:rPr>
-      </w:pPr>
-    </w:p>
-    <w:p>
-      <w:pPr>
-        <w:pStyle w:val="MainHeader"/>
-        <w:rPr>
-          <w:b w:val="0"/>
-          <w:color w:val="auto"/>
-          <w:sz w:val="22"/>
-          <w:szCs w:val="22"/>
-          <w:u w:val="none"/>
-        </w:rPr>
-      </w:pPr>
-    </w:p>
-    <w:p>
-      <w:pPr>
-        <w:pStyle w:val="MainHeader"/>
-        <w:rPr>
-          <w:b w:val="0"/>
-          <w:color w:val="auto"/>
-          <w:sz w:val="22"/>
-          <w:szCs w:val="22"/>
-          <w:u w:val="none"/>
-        </w:rPr>
-      </w:pPr>
-    </w:p>
-    <w:p>
-      <w:pPr>
-        <w:pStyle w:val="MainHeader"/>
-        <w:rPr>
-          <w:b w:val="0"/>
-          <w:color w:val="auto"/>
-          <w:sz w:val="22"/>
-          <w:szCs w:val="22"/>
-          <w:u w:val="none"/>
-        </w:rPr>
-      </w:pPr>
-    </w:p>
-    <w:p>
-      <w:pPr>
-        <w:pStyle w:val="MainHeader"/>
-        <w:rPr>
-          <w:b w:val="0"/>
-          <w:color w:val="auto"/>
-          <w:sz w:val="22"/>
-          <w:szCs w:val="22"/>
-          <w:u w:val="none"/>
-        </w:rPr>
-      </w:pPr>
-    </w:p>
-    <w:p>
-      <w:pPr>
-        <w:pStyle w:val="MainHeader"/>
-        <w:rPr>
-          <w:b w:val="0"/>
-          <w:color w:val="auto"/>
-          <w:sz w:val="22"/>
-          <w:szCs w:val="22"/>
-          <w:u w:val="none"/>
-        </w:rPr>
-      </w:pPr>
-    </w:p>
-    <w:p>
-      <w:pPr>
-        <w:pStyle w:val="MainHeader"/>
-        <w:rPr>
-          <w:b w:val="0"/>
-          <w:color w:val="auto"/>
-          <w:sz w:val="22"/>
-          <w:szCs w:val="22"/>
-          <w:u w:val="none"/>
-        </w:rPr>
-      </w:pPr>
-    </w:p>
-    <w:p>
-      <w:pPr>
-        <w:pStyle w:val="MainHeader"/>
-        <w:rPr>
-          <w:b w:val="0"/>
-          <w:color w:val="auto"/>
-          <w:sz w:val="22"/>
-          <w:szCs w:val="22"/>
-          <w:u w:val="none"/>
-        </w:rPr>
-      </w:pPr>
-    </w:p>
-    <w:p>
-      <w:pPr>
-        <w:pStyle w:val="MainHeader"/>
-        <w:rPr>
-          <w:b w:val="0"/>
-          <w:color w:val="auto"/>
-          <w:sz w:val="22"/>
-          <w:szCs w:val="22"/>
-          <w:u w:val="none"/>
-        </w:rPr>
-      </w:pPr>
-    </w:p>
-    <w:p>
-      <w:pPr>
-        <w:pStyle w:val="MainHeader"/>
-        <w:rPr>
-          <w:b w:val="0"/>
-          <w:color w:val="auto"/>
-          <w:sz w:val="22"/>
-          <w:szCs w:val="22"/>
-          <w:u w:val="none"/>
-        </w:rPr>
-      </w:pPr>
-    </w:p>
-    <w:p>
-      <w:pPr>
-        <w:pStyle w:val="MainHeader"/>
-        <w:rPr>
-          <w:b w:val="0"/>
-          <w:color w:val="auto"/>
-          <w:sz w:val="22"/>
-          <w:szCs w:val="22"/>
-          <w:u w:val="none"/>
-        </w:rPr>
-      </w:pPr>
-    </w:p>
-    <w:p>
-      <w:pPr>
-        <w:pStyle w:val="MainHeader"/>
-        <w:rPr>
-          <w:b w:val="0"/>
-          <w:color w:val="auto"/>
-          <w:sz w:val="22"/>
-          <w:szCs w:val="22"/>
-          <w:u w:val="none"/>
-        </w:rPr>
-      </w:pPr>
-    </w:p>
-    <w:p>
-      <w:pPr>
-        <w:pStyle w:val="MainHeader"/>
-        <w:rPr>
-          <w:b w:val="0"/>
-          <w:color w:val="auto"/>
           <w:sz w:val="28"/>
           <w:szCs w:val="28"/>
           <w:u w:val="none"/>
         </w:rPr>
       </w:pPr>
-    </w:p>
-    <w:p>
-      <w:pPr>
-        <w:pStyle w:val="MainHeader"/>
-        <w:rPr>
-          <w:b w:val="0"/>
-          <w:color w:val="auto"/>
-          <w:sz w:val="28"/>
-          <w:szCs w:val="28"/>
-          <w:u w:val="none"/>
-        </w:rPr>
-      </w:pPr>
-    </w:p>
-    <w:p>
-      <w:pPr>
-        <w:pStyle w:val="MainHeader"/>
-        <w:rPr>
-          <w:b w:val="0"/>
-          <w:color w:val="auto"/>
-          <w:sz w:val="28"/>
-          <w:szCs w:val="28"/>
-          <w:u w:val="none"/>
-        </w:rPr>
-      </w:pPr>
-    </w:p>
-    <w:p>
-      <w:pPr>
-        <w:pStyle w:val="MainHeader"/>
-        <w:rPr>
-          <w:b w:val="0"/>
-          <w:color w:val="auto"/>
-          <w:sz w:val="28"/>
-          <w:szCs w:val="28"/>
-          <w:u w:val="none"/>
-        </w:rPr>
-      </w:pPr>
-    </w:p>
-    <w:p>
-      <w:pPr>
-        <w:pStyle w:val="MainHeader"/>
-        <w:rPr>
-          <w:b w:val="0"/>
-          <w:color w:val="auto"/>
-          <w:sz w:val="28"/>
-          <w:szCs w:val="28"/>
-          <w:u w:val="none"/>
-        </w:rPr>
-      </w:pPr>
-    </w:p>
-    <w:p>
-      <w:pPr>
-        <w:pStyle w:val="MainHeader"/>
-        <w:rPr>
-          <w:b w:val="0"/>
-          <w:color w:val="auto"/>
-          <w:sz w:val="28"/>
-          <w:szCs w:val="28"/>
-          <w:u w:val="none"/>
-        </w:rPr>
-      </w:pPr>
-    </w:p>
-    <w:p>
-      <w:pPr>
-        <w:pStyle w:val="MainHeader"/>
-        <w:rPr>
-          <w:b w:val="0"/>
-          <w:color w:val="auto"/>
-          <w:sz w:val="28"/>
-          <w:szCs w:val="28"/>
-          <w:u w:val="none"/>
-        </w:rPr>
-      </w:pPr>
-    </w:p>
-    <w:p>
-      <w:pPr>
-        <w:pStyle w:val="MainHeader"/>
-        <w:rPr>
-          <w:b w:val="0"/>
-          <w:color w:val="auto"/>
-          <w:sz w:val="28"/>
-          <w:szCs w:val="28"/>
-          <w:u w:val="none"/>
-        </w:rPr>
-      </w:pPr>
-      <w:r>
-        <w:rPr>
-          <w:b w:val="0"/>
-          <w:color w:val="auto"/>
-          <w:sz w:val="28"/>
-          <w:szCs w:val="28"/>
-          <w:u w:val="none"/>
-        </w:rPr>
+      <w:bookmarkStart w:id="2" w:name="_GoBack"/>
+      <w:bookmarkEnd w:id="2"/>
+    </w:p>
+    <w:p>
+      <w:pPr>
+        <w:pStyle w:val="Heading2"/>
+        <w:rPr>
+          <w:b/>
+        </w:rPr>
+      </w:pPr>
+      <w:bookmarkStart w:id="3" w:name="_Toc25748423"/>
+      <w:r>
         <w:lastRenderedPageBreak/>
-        <w:t>Sy</w:t>
-      </w:r>
-      <w:r>
-        <w:rPr>
-          <w:b w:val="0"/>
-          <w:color w:val="auto"/>
-          <w:sz w:val="28"/>
-          <w:szCs w:val="28"/>
-          <w:u w:val="none"/>
-        </w:rPr>
-        <w:t>ntax</w:t>
-      </w:r>
-    </w:p>
-    <w:p>
-      <w:pPr>
-        <w:pStyle w:val="MainHeader"/>
-        <w:rPr>
-          <w:b w:val="0"/>
-          <w:color w:val="auto"/>
-          <w:sz w:val="28"/>
-          <w:szCs w:val="28"/>
-          <w:u w:val="none"/>
-        </w:rPr>
-      </w:pPr>
-    </w:p>
-    <w:p>
-      <w:pPr>
-        <w:pBdr>
-          <w:top w:val="single" w:sz="6" w:space="12" w:color="ECECEC"/>
-          <w:left w:val="single" w:sz="6" w:space="12" w:color="ECECEC"/>
-          <w:bottom w:val="single" w:sz="6" w:space="12" w:color="ECECEC"/>
-          <w:right w:val="single" w:sz="6" w:space="12" w:color="ECECEC"/>
-        </w:pBdr>
-        <w:shd w:val="clear" w:color="auto" w:fill="F6F6F6"/>
-        <w:tabs>
-          <w:tab w:val="left" w:pos="916"/>
-          <w:tab w:val="left" w:pos="1832"/>
-          <w:tab w:val="left" w:pos="2748"/>
-          <w:tab w:val="left" w:pos="3664"/>
-          <w:tab w:val="left" w:pos="4580"/>
-          <w:tab w:val="left" w:pos="5496"/>
-          <w:tab w:val="left" w:pos="6412"/>
-          <w:tab w:val="left" w:pos="7328"/>
-          <w:tab w:val="left" w:pos="8244"/>
-          <w:tab w:val="left" w:pos="9160"/>
-          <w:tab w:val="left" w:pos="10076"/>
-          <w:tab w:val="left" w:pos="10992"/>
-          <w:tab w:val="left" w:pos="11908"/>
-          <w:tab w:val="left" w:pos="12824"/>
-          <w:tab w:val="left" w:pos="13740"/>
-          <w:tab w:val="left" w:pos="14656"/>
-        </w:tabs>
-        <w:spacing w:before="240" w:after="240" w:line="300" w:lineRule="atLeast"/>
-        <w:rPr>
-          <w:rFonts w:ascii="Consolas" w:eastAsia="Times New Roman" w:hAnsi="Consolas" w:cs="Consolas"/>
-          <w:color w:val="222222"/>
-          <w:sz w:val="20"/>
-          <w:szCs w:val="20"/>
-          <w:bdr w:val="none" w:sz="0" w:space="0" w:color="auto" w:frame="1"/>
-        </w:rPr>
-      </w:pPr>
-      <w:r>
-        <w:rPr>
-          <w:rFonts w:ascii="Consolas" w:eastAsia="Times New Roman" w:hAnsi="Consolas" w:cs="Consolas"/>
-          <w:color w:val="A71D5D"/>
-          <w:sz w:val="20"/>
-          <w:szCs w:val="20"/>
-          <w:bdr w:val="none" w:sz="0" w:space="0" w:color="auto" w:frame="1"/>
-        </w:rPr>
-        <w:t>function</w:t>
-      </w:r>
-      <w:r>
-        <w:rPr>
-          <w:rFonts w:ascii="Consolas" w:eastAsia="Times New Roman" w:hAnsi="Consolas" w:cs="Consolas"/>
-          <w:color w:val="222222"/>
-          <w:sz w:val="20"/>
-          <w:szCs w:val="20"/>
-          <w:bdr w:val="none" w:sz="0" w:space="0" w:color="auto" w:frame="1"/>
-        </w:rPr>
+        <w:t>Naming Conventions</w:t>
+      </w:r>
+      <w:bookmarkEnd w:id="3"/>
+      <w:r>
         <w:t xml:space="preserve"> </w:t>
-      </w:r>
-      <w:r>
-        <w:rPr>
-          <w:rFonts w:ascii="Consolas" w:eastAsia="Times New Roman" w:hAnsi="Consolas" w:cs="Consolas"/>
-          <w:color w:val="795DA3"/>
-          <w:sz w:val="20"/>
-          <w:szCs w:val="20"/>
-          <w:bdr w:val="none" w:sz="0" w:space="0" w:color="auto" w:frame="1"/>
-        </w:rPr>
-        <w:t>pickADescriptiveName</w:t>
-      </w:r>
-      <w:r>
-        <w:rPr>
-          <w:rFonts w:ascii="Consolas" w:eastAsia="Times New Roman" w:hAnsi="Consolas" w:cs="Consolas"/>
-          <w:color w:val="222222"/>
-          <w:sz w:val="20"/>
-          <w:szCs w:val="20"/>
-          <w:bdr w:val="none" w:sz="0" w:space="0" w:color="auto" w:frame="1"/>
-        </w:rPr>
-        <w:t>() {</w:t>
-      </w:r>
-    </w:p>
-    <w:p>
-      <w:pPr>
-        <w:pBdr>
-          <w:top w:val="single" w:sz="6" w:space="12" w:color="ECECEC"/>
-          <w:left w:val="single" w:sz="6" w:space="12" w:color="ECECEC"/>
-          <w:bottom w:val="single" w:sz="6" w:space="12" w:color="ECECEC"/>
-          <w:right w:val="single" w:sz="6" w:space="12" w:color="ECECEC"/>
-        </w:pBdr>
-        <w:shd w:val="clear" w:color="auto" w:fill="F6F6F6"/>
-        <w:tabs>
-          <w:tab w:val="left" w:pos="916"/>
-          <w:tab w:val="left" w:pos="1832"/>
-          <w:tab w:val="left" w:pos="2748"/>
-          <w:tab w:val="left" w:pos="3664"/>
-          <w:tab w:val="left" w:pos="4580"/>
-          <w:tab w:val="left" w:pos="5496"/>
-          <w:tab w:val="left" w:pos="6412"/>
-          <w:tab w:val="left" w:pos="7328"/>
-          <w:tab w:val="left" w:pos="8244"/>
-          <w:tab w:val="left" w:pos="9160"/>
-          <w:tab w:val="left" w:pos="10076"/>
-          <w:tab w:val="left" w:pos="10992"/>
-          <w:tab w:val="left" w:pos="11908"/>
-          <w:tab w:val="left" w:pos="12824"/>
-          <w:tab w:val="left" w:pos="13740"/>
-          <w:tab w:val="left" w:pos="14656"/>
-        </w:tabs>
-        <w:spacing w:before="240" w:after="240" w:line="300" w:lineRule="atLeast"/>
-        <w:rPr>
-          <w:rFonts w:ascii="Consolas" w:eastAsia="Times New Roman" w:hAnsi="Consolas" w:cs="Consolas"/>
-          <w:color w:val="222222"/>
-          <w:sz w:val="20"/>
-          <w:szCs w:val="20"/>
-          <w:bdr w:val="none" w:sz="0" w:space="0" w:color="auto" w:frame="1"/>
-        </w:rPr>
-      </w:pPr>
-      <w:r>
-        <w:rPr>
-          <w:rFonts w:ascii="Consolas" w:eastAsia="Times New Roman" w:hAnsi="Consolas" w:cs="Consolas"/>
-          <w:color w:val="222222"/>
-          <w:sz w:val="20"/>
-          <w:szCs w:val="20"/>
-          <w:bdr w:val="none" w:sz="0" w:space="0" w:color="auto" w:frame="1"/>
-        </w:rPr>
-        <w:t xml:space="preserve">  </w:t>
-      </w:r>
-      <w:r>
-        <w:rPr>
-          <w:rFonts w:ascii="Consolas" w:eastAsia="Times New Roman" w:hAnsi="Consolas" w:cs="Consolas"/>
-          <w:color w:val="969896"/>
-          <w:sz w:val="20"/>
-          <w:szCs w:val="20"/>
-          <w:bdr w:val="none" w:sz="0" w:space="0" w:color="auto" w:frame="1"/>
-        </w:rPr>
-        <w:t>// series of statements to execute</w:t>
-      </w:r>
-    </w:p>
-    <w:p>
-      <w:pPr>
-        <w:pBdr>
-          <w:top w:val="single" w:sz="6" w:space="12" w:color="ECECEC"/>
-          <w:left w:val="single" w:sz="6" w:space="12" w:color="ECECEC"/>
-          <w:bottom w:val="single" w:sz="6" w:space="12" w:color="ECECEC"/>
-          <w:right w:val="single" w:sz="6" w:space="12" w:color="ECECEC"/>
-        </w:pBdr>
-        <w:shd w:val="clear" w:color="auto" w:fill="F6F6F6"/>
-        <w:tabs>
-          <w:tab w:val="left" w:pos="916"/>
-          <w:tab w:val="left" w:pos="1832"/>
-          <w:tab w:val="left" w:pos="2748"/>
-          <w:tab w:val="left" w:pos="3664"/>
-          <w:tab w:val="left" w:pos="4580"/>
-          <w:tab w:val="left" w:pos="5496"/>
-          <w:tab w:val="left" w:pos="6412"/>
-          <w:tab w:val="left" w:pos="7328"/>
-          <w:tab w:val="left" w:pos="8244"/>
-          <w:tab w:val="left" w:pos="9160"/>
-          <w:tab w:val="left" w:pos="10076"/>
-          <w:tab w:val="left" w:pos="10992"/>
-          <w:tab w:val="left" w:pos="11908"/>
-          <w:tab w:val="left" w:pos="12824"/>
-          <w:tab w:val="left" w:pos="13740"/>
-          <w:tab w:val="left" w:pos="14656"/>
-        </w:tabs>
-        <w:spacing w:after="0" w:line="300" w:lineRule="atLeast"/>
-        <w:rPr>
-          <w:rFonts w:ascii="Consolas" w:eastAsia="Times New Roman" w:hAnsi="Consolas" w:cs="Consolas"/>
-          <w:color w:val="222222"/>
-          <w:sz w:val="20"/>
-          <w:szCs w:val="20"/>
-        </w:rPr>
-      </w:pPr>
-      <w:r>
-        <w:rPr>
-          <w:rFonts w:ascii="Consolas" w:eastAsia="Times New Roman" w:hAnsi="Consolas" w:cs="Consolas"/>
-          <w:color w:val="222222"/>
-          <w:sz w:val="20"/>
-          <w:szCs w:val="20"/>
-          <w:bdr w:val="none" w:sz="0" w:space="0" w:color="auto" w:frame="1"/>
-        </w:rPr>
-        <w:t>}</w:t>
-      </w:r>
-    </w:p>
-    <w:p>
-      <w:pPr>
-        <w:pStyle w:val="MainHeader"/>
-        <w:rPr>
-          <w:b w:val="0"/>
-          <w:color w:val="auto"/>
-          <w:sz w:val="28"/>
-          <w:szCs w:val="28"/>
-          <w:u w:val="none"/>
-        </w:rPr>
-      </w:pPr>
-    </w:p>
-    <w:p>
-      <w:pPr>
-        <w:pStyle w:val="MainHeader"/>
-        <w:rPr>
-          <w:b w:val="0"/>
-          <w:color w:val="auto"/>
-          <w:sz w:val="28"/>
-          <w:szCs w:val="28"/>
-          <w:u w:val="none"/>
-        </w:rPr>
-      </w:pPr>
-      <w:r>
-        <w:rPr>
-          <w:b w:val="0"/>
-          <w:color w:val="auto"/>
-          <w:sz w:val="28"/>
-          <w:szCs w:val="28"/>
-          <w:u w:val="none"/>
-        </w:rPr>
-        <w:t xml:space="preserve">Naming Conventions </w:t>
       </w:r>
     </w:p>
     <w:p>
@@ -1284,24 +1412,18 @@
     </w:p>
     <w:p>
       <w:pPr>
-        <w:pStyle w:val="MainHeader"/>
-        <w:rPr>
-          <w:b w:val="0"/>
-          <w:color w:val="auto"/>
-          <w:sz w:val="28"/>
-          <w:szCs w:val="28"/>
-          <w:u w:val="none"/>
-        </w:rPr>
-      </w:pPr>
-      <w:r>
-        <w:rPr>
-          <w:b w:val="0"/>
-          <w:color w:val="auto"/>
-          <w:sz w:val="28"/>
-          <w:szCs w:val="28"/>
-          <w:u w:val="none"/>
-        </w:rPr>
-        <w:t xml:space="preserve">Calling Functions </w:t>
+        <w:pStyle w:val="Heading2"/>
+        <w:rPr>
+          <w:b/>
+        </w:rPr>
+      </w:pPr>
+      <w:bookmarkStart w:id="4" w:name="_Toc25748424"/>
+      <w:r>
+        <w:t>Calling Functions</w:t>
+      </w:r>
+      <w:bookmarkEnd w:id="4"/>
+      <w:r>
+        <w:t xml:space="preserve"> </w:t>
       </w:r>
     </w:p>
     <w:p>
@@ -1590,25 +1712,16 @@
     </w:p>
     <w:p>
       <w:pPr>
-        <w:pStyle w:val="MainHeader"/>
-        <w:rPr>
-          <w:b w:val="0"/>
-          <w:color w:val="auto"/>
-          <w:sz w:val="28"/>
-          <w:szCs w:val="28"/>
-          <w:u w:val="none"/>
-        </w:rPr>
-      </w:pPr>
-      <w:r>
-        <w:rPr>
-          <w:b w:val="0"/>
-          <w:color w:val="auto"/>
-          <w:sz w:val="28"/>
-          <w:szCs w:val="28"/>
-          <w:u w:val="none"/>
-        </w:rPr>
+        <w:pStyle w:val="Heading3"/>
+        <w:rPr>
+          <w:b/>
+        </w:rPr>
+      </w:pPr>
+      <w:bookmarkStart w:id="5" w:name="_Toc25748425"/>
+      <w:r>
         <w:t>Using parameters</w:t>
       </w:r>
+      <w:bookmarkEnd w:id="5"/>
     </w:p>
     <w:p>
       <w:pPr>
@@ -1729,165 +1842,187 @@
           <w:szCs w:val="22"/>
           <w:u w:val="none"/>
         </w:rPr>
-        <w:t>We can write a function which calculates the total price, with a parameter (which accepts the base price of the food item).</w:t>
-      </w:r>
-    </w:p>
-    <w:p>
-      <w:pPr>
-        <w:pStyle w:val="MainHeader"/>
-        <w:rPr>
-          <w:b w:val="0"/>
-          <w:color w:val="auto"/>
-          <w:sz w:val="22"/>
-          <w:szCs w:val="22"/>
-          <w:u w:val="none"/>
-        </w:rPr>
-      </w:pPr>
-    </w:p>
-    <w:p>
-      <w:pPr>
-        <w:pStyle w:val="MainHeader"/>
-        <w:rPr>
-          <w:b w:val="0"/>
-          <w:color w:val="auto"/>
-          <w:sz w:val="22"/>
-          <w:szCs w:val="22"/>
-          <w:u w:val="none"/>
-        </w:rPr>
-      </w:pPr>
-    </w:p>
-    <w:p>
-      <w:pPr>
-        <w:pStyle w:val="MainHeader"/>
-        <w:rPr>
-          <w:b w:val="0"/>
-          <w:color w:val="auto"/>
-          <w:sz w:val="22"/>
-          <w:szCs w:val="22"/>
-          <w:u w:val="none"/>
-        </w:rPr>
-      </w:pPr>
-    </w:p>
-    <w:p>
-      <w:pPr>
-        <w:pStyle w:val="MainHeader"/>
-        <w:rPr>
-          <w:b w:val="0"/>
-          <w:color w:val="auto"/>
-          <w:sz w:val="22"/>
-          <w:szCs w:val="22"/>
-        </w:rPr>
-      </w:pPr>
-    </w:p>
-    <w:p>
-      <w:pPr>
-        <w:pStyle w:val="MainHeader"/>
-        <w:rPr>
-          <w:b w:val="0"/>
-          <w:color w:val="auto"/>
-          <w:sz w:val="22"/>
-          <w:szCs w:val="22"/>
-        </w:rPr>
-      </w:pPr>
-    </w:p>
-    <w:p>
-      <w:pPr>
-        <w:pStyle w:val="MainHeader"/>
-        <w:rPr>
-          <w:b w:val="0"/>
-          <w:color w:val="auto"/>
-          <w:sz w:val="22"/>
-          <w:szCs w:val="22"/>
-        </w:rPr>
-      </w:pPr>
-    </w:p>
-    <w:p>
-      <w:pPr>
-        <w:pStyle w:val="MainHeader"/>
-        <w:rPr>
-          <w:b w:val="0"/>
-          <w:color w:val="auto"/>
-          <w:sz w:val="22"/>
-          <w:szCs w:val="22"/>
-        </w:rPr>
-      </w:pPr>
-    </w:p>
-    <w:p>
-      <w:pPr>
-        <w:pStyle w:val="MainHeader"/>
-        <w:rPr>
-          <w:b w:val="0"/>
-          <w:color w:val="auto"/>
-          <w:sz w:val="22"/>
-          <w:szCs w:val="22"/>
-        </w:rPr>
-      </w:pPr>
-    </w:p>
-    <w:p>
-      <w:pPr>
-        <w:pStyle w:val="MainHeader"/>
-        <w:rPr>
-          <w:b w:val="0"/>
-          <w:color w:val="auto"/>
-          <w:sz w:val="22"/>
-          <w:szCs w:val="22"/>
-        </w:rPr>
-      </w:pPr>
-    </w:p>
-    <w:p>
-      <w:pPr>
-        <w:pStyle w:val="MainHeader"/>
-        <w:rPr>
-          <w:b w:val="0"/>
-          <w:color w:val="auto"/>
-          <w:sz w:val="22"/>
-          <w:szCs w:val="22"/>
-        </w:rPr>
-      </w:pPr>
-    </w:p>
-    <w:p>
-      <w:pPr>
-        <w:pStyle w:val="MainHeader"/>
-        <w:rPr>
-          <w:b w:val="0"/>
-          <w:color w:val="auto"/>
-          <w:sz w:val="22"/>
-          <w:szCs w:val="22"/>
-        </w:rPr>
-      </w:pPr>
-    </w:p>
-    <w:p>
-      <w:pPr>
-        <w:pStyle w:val="MainHeader"/>
-        <w:rPr>
-          <w:b w:val="0"/>
-          <w:color w:val="auto"/>
-          <w:sz w:val="22"/>
-          <w:szCs w:val="22"/>
-        </w:rPr>
-      </w:pPr>
-      <w:r>
-        <w:rPr>
-          <w:b w:val="0"/>
-          <w:color w:val="auto"/>
-          <w:sz w:val="22"/>
-          <w:szCs w:val="22"/>
-        </w:rPr>
-        <w:lastRenderedPageBreak/>
-        <w:t>When you declare a function:</w:t>
-      </w:r>
-    </w:p>
-    <w:p>
-      <w:pPr>
-        <w:pStyle w:val="MainHeader"/>
-        <w:rPr>
-          <w:b w:val="0"/>
-          <w:color w:val="auto"/>
-          <w:sz w:val="22"/>
-          <w:szCs w:val="22"/>
-          <w:u w:val="none"/>
-        </w:rPr>
-      </w:pPr>
+        <w:t>We can write a function which calculates the total price, with a parameter which accepts the base price of the food item.</w:t>
+      </w:r>
+    </w:p>
+    <w:p>
+      <w:pPr>
+        <w:pStyle w:val="MainHeader"/>
+        <w:rPr>
+          <w:b w:val="0"/>
+          <w:color w:val="auto"/>
+          <w:sz w:val="22"/>
+          <w:szCs w:val="22"/>
+          <w:u w:val="none"/>
+        </w:rPr>
+      </w:pPr>
+    </w:p>
+    <w:p>
+      <w:pPr>
+        <w:pStyle w:val="Heading3"/>
+      </w:pPr>
+      <w:bookmarkStart w:id="6" w:name="_Toc25748426"/>
+      <w:r>
+        <w:t>Arguments vs Parameters</w:t>
+      </w:r>
+      <w:bookmarkEnd w:id="6"/>
+    </w:p>
+    <w:p>
+      <w:pPr>
+        <w:pStyle w:val="MainHeader"/>
+        <w:rPr>
+          <w:b w:val="0"/>
+          <w:color w:val="auto"/>
+          <w:sz w:val="22"/>
+          <w:szCs w:val="22"/>
+          <w:u w:val="none"/>
+        </w:rPr>
+      </w:pPr>
+    </w:p>
+    <w:p>
+      <w:pPr>
+        <w:pStyle w:val="MainHeader"/>
+        <w:rPr>
+          <w:b w:val="0"/>
+          <w:color w:val="auto"/>
+          <w:sz w:val="22"/>
+          <w:szCs w:val="22"/>
+          <w:u w:val="none"/>
+        </w:rPr>
+      </w:pPr>
+      <w:r>
+        <w:rPr>
+          <w:b w:val="0"/>
+          <w:color w:val="auto"/>
+          <w:sz w:val="22"/>
+          <w:szCs w:val="22"/>
+          <w:u w:val="none"/>
+        </w:rPr>
+        <w:t>functionName(</w:t>
+      </w:r>
+      <w:r>
+        <w:rPr>
+          <w:b w:val="0"/>
+          <w:color w:val="00B050"/>
+          <w:sz w:val="22"/>
+          <w:szCs w:val="22"/>
+          <w:u w:val="none"/>
+        </w:rPr>
+        <w:t>argument1</w:t>
+      </w:r>
+      <w:r>
+        <w:rPr>
+          <w:b w:val="0"/>
+          <w:color w:val="auto"/>
+          <w:sz w:val="22"/>
+          <w:szCs w:val="22"/>
+          <w:u w:val="none"/>
+        </w:rPr>
+        <w:t>,</w:t>
+      </w:r>
+      <w:r>
+        <w:rPr>
+          <w:b w:val="0"/>
+          <w:color w:val="00B050"/>
+          <w:sz w:val="22"/>
+          <w:szCs w:val="22"/>
+          <w:u w:val="none"/>
+        </w:rPr>
+        <w:t>argument2</w:t>
+      </w:r>
+      <w:r>
+        <w:rPr>
+          <w:b w:val="0"/>
+          <w:color w:val="auto"/>
+          <w:sz w:val="22"/>
+          <w:szCs w:val="22"/>
+          <w:u w:val="none"/>
+        </w:rPr>
+        <w:t>);</w:t>
+      </w:r>
+    </w:p>
+    <w:p>
+      <w:pPr>
+        <w:pStyle w:val="MainHeader"/>
+        <w:rPr>
+          <w:b w:val="0"/>
+          <w:color w:val="auto"/>
+          <w:sz w:val="22"/>
+          <w:szCs w:val="22"/>
+          <w:u w:val="none"/>
+        </w:rPr>
+      </w:pPr>
+    </w:p>
+    <w:p>
+      <w:pPr>
+        <w:pStyle w:val="MainHeader"/>
+        <w:rPr>
+          <w:b w:val="0"/>
+          <w:color w:val="auto"/>
+          <w:sz w:val="22"/>
+          <w:szCs w:val="22"/>
+          <w:u w:val="none"/>
+        </w:rPr>
+      </w:pPr>
+      <w:r>
+        <w:rPr>
+          <w:b w:val="0"/>
+          <w:color w:val="auto"/>
+          <w:sz w:val="22"/>
+          <w:szCs w:val="22"/>
+          <w:u w:val="none"/>
+        </w:rPr>
+        <w:t>When you call a function, you provide values for the parameters. These values are called arguments.</w:t>
+      </w:r>
+    </w:p>
+    <w:p>
+      <w:pPr>
+        <w:pStyle w:val="MainHeader"/>
+        <w:rPr>
+          <w:b w:val="0"/>
+          <w:color w:val="auto"/>
+          <w:sz w:val="22"/>
+          <w:szCs w:val="22"/>
+          <w:u w:val="none"/>
+        </w:rPr>
+      </w:pPr>
+      <w:r>
+        <w:rPr>
+          <w:b w:val="0"/>
+          <w:color w:val="auto"/>
+          <w:sz w:val="22"/>
+          <w:szCs w:val="22"/>
+          <w:u w:val="none"/>
+        </w:rPr>
+        <w:t>Arguments are actual values passed into the function when the function is called.</w:t>
+      </w:r>
+    </w:p>
+    <w:p>
+      <w:pPr>
+        <w:pStyle w:val="MainHeader"/>
+        <w:rPr>
+          <w:b w:val="0"/>
+          <w:color w:val="auto"/>
+          <w:sz w:val="22"/>
+          <w:szCs w:val="22"/>
+          <w:u w:val="none"/>
+        </w:rPr>
+      </w:pPr>
+    </w:p>
+    <w:p>
+      <w:pPr>
+        <w:pStyle w:val="Heading2"/>
+      </w:pPr>
+    </w:p>
+    <w:p>
+      <w:pPr>
+        <w:pStyle w:val="Heading2"/>
+      </w:pPr>
+      <w:bookmarkStart w:id="7" w:name="_Toc25748427"/>
+      <w:r>
+        <w:t>Syntax</w:t>
+      </w:r>
+      <w:bookmarkEnd w:id="7"/>
     </w:p>
     <w:p>
       <w:pPr>
@@ -2031,6 +2166,69 @@
         <w:pStyle w:val="MainHeader"/>
         <w:rPr>
           <w:b w:val="0"/>
+          <w:i/>
+          <w:iCs/>
+          <w:color w:val="C45911" w:themeColor="accent2" w:themeShade="BF"/>
+          <w:sz w:val="22"/>
+          <w:szCs w:val="22"/>
+          <w:u w:val="none"/>
+        </w:rPr>
+      </w:pPr>
+      <w:r>
+        <w:rPr>
+          <w:b w:val="0"/>
+          <w:i/>
+          <w:iCs/>
+          <w:color w:val="C45911" w:themeColor="accent2" w:themeShade="BF"/>
+          <w:sz w:val="22"/>
+          <w:szCs w:val="22"/>
+          <w:u w:val="none"/>
+        </w:rPr>
+        <w:t>This is a function declaration</w:t>
+      </w:r>
+      <w:r>
+        <w:rPr>
+          <w:b w:val="0"/>
+          <w:i/>
+          <w:iCs/>
+          <w:color w:val="C45911" w:themeColor="accent2" w:themeShade="BF"/>
+          <w:sz w:val="22"/>
+          <w:szCs w:val="22"/>
+          <w:u w:val="none"/>
+        </w:rPr>
+        <w:t xml:space="preserve">. </w:t>
+      </w:r>
+      <w:r>
+        <w:rPr>
+          <w:bCs/>
+          <w:i/>
+          <w:iCs/>
+          <w:color w:val="C45911" w:themeColor="accent2" w:themeShade="BF"/>
+          <w:sz w:val="22"/>
+          <w:szCs w:val="22"/>
+          <w:highlight w:val="yellow"/>
+          <w:u w:val="none"/>
+        </w:rPr>
+        <w:t>It is loaded before any code is run.</w:t>
+      </w:r>
+    </w:p>
+    <w:p>
+      <w:pPr>
+        <w:pStyle w:val="MainHeader"/>
+        <w:rPr>
+          <w:b w:val="0"/>
+          <w:color w:val="auto"/>
+          <w:sz w:val="22"/>
+          <w:szCs w:val="22"/>
+          <w:u w:val="none"/>
+        </w:rPr>
+      </w:pPr>
+    </w:p>
+    <w:p>
+      <w:pPr>
+        <w:pStyle w:val="MainHeader"/>
+        <w:rPr>
+          <w:b w:val="0"/>
           <w:color w:val="auto"/>
           <w:sz w:val="22"/>
           <w:szCs w:val="22"/>
@@ -2079,27 +2277,7 @@
           <w:szCs w:val="22"/>
           <w:u w:val="none"/>
         </w:rPr>
-        <w:t xml:space="preserve">var &lt;name&gt; = function </w:t>
-      </w:r>
-      <w:r>
-        <w:rPr>
-          <w:b w:val="0"/>
-          <w:color w:val="auto"/>
-          <w:sz w:val="22"/>
-          <w:szCs w:val="22"/>
-          <w:u w:val="none"/>
-        </w:rPr>
-        <w:t>;</w:t>
-      </w:r>
-      <w:r>
-        <w:rPr>
-          <w:b w:val="0"/>
-          <w:color w:val="auto"/>
-          <w:sz w:val="22"/>
-          <w:szCs w:val="22"/>
-          <w:u w:val="none"/>
-        </w:rPr>
-        <w:t>(parameter1,parameter2) {</w:t>
+        <w:t>var &lt;name&gt; = function (parameter1,parameter2) {</w:t>
       </w:r>
     </w:p>
     <w:p>
@@ -2144,6 +2322,7 @@
           <w:szCs w:val="22"/>
           <w:u w:val="none"/>
         </w:rPr>
+        <w:lastRenderedPageBreak/>
         <w:t>}</w:t>
       </w:r>
     </w:p>
@@ -2164,6 +2343,69 @@
         <w:pStyle w:val="MainHeader"/>
         <w:rPr>
           <w:b w:val="0"/>
+          <w:i/>
+          <w:iCs/>
+          <w:color w:val="auto"/>
+          <w:sz w:val="22"/>
+          <w:szCs w:val="22"/>
+          <w:u w:val="none"/>
+        </w:rPr>
+      </w:pPr>
+      <w:r>
+        <w:rPr>
+          <w:b w:val="0"/>
+          <w:i/>
+          <w:iCs/>
+          <w:color w:val="C45911" w:themeColor="accent2" w:themeShade="BF"/>
+          <w:sz w:val="22"/>
+          <w:szCs w:val="22"/>
+          <w:u w:val="none"/>
+        </w:rPr>
+        <w:t>This is a function expression</w:t>
+      </w:r>
+      <w:r>
+        <w:rPr>
+          <w:b w:val="0"/>
+          <w:i/>
+          <w:iCs/>
+          <w:color w:val="C45911" w:themeColor="accent2" w:themeShade="BF"/>
+          <w:sz w:val="22"/>
+          <w:szCs w:val="22"/>
+          <w:u w:val="none"/>
+        </w:rPr>
+        <w:t xml:space="preserve">. </w:t>
+      </w:r>
+      <w:r>
+        <w:rPr>
+          <w:bCs/>
+          <w:i/>
+          <w:iCs/>
+          <w:color w:val="C45911" w:themeColor="accent2" w:themeShade="BF"/>
+          <w:sz w:val="22"/>
+          <w:szCs w:val="22"/>
+          <w:highlight w:val="yellow"/>
+          <w:u w:val="none"/>
+        </w:rPr>
+        <w:t>It is loaded only when the interpreter reaches the line of code</w:t>
+      </w:r>
+    </w:p>
+    <w:p>
+      <w:pPr>
+        <w:pStyle w:val="MainHeader"/>
+        <w:rPr>
+          <w:b w:val="0"/>
+          <w:color w:val="auto"/>
+          <w:sz w:val="22"/>
+          <w:szCs w:val="22"/>
+          <w:u w:val="none"/>
+        </w:rPr>
+      </w:pPr>
+    </w:p>
+    <w:p>
+      <w:pPr>
+        <w:pStyle w:val="MainHeader"/>
+        <w:rPr>
+          <w:b w:val="0"/>
           <w:color w:val="auto"/>
           <w:sz w:val="22"/>
           <w:szCs w:val="22"/>
@@ -2212,252 +2454,45 @@
           <w:szCs w:val="22"/>
           <w:u w:val="none"/>
         </w:rPr>
-        <w:t xml:space="preserve">This is necessary for JavaScript but not in java </w:t>
-      </w:r>
-    </w:p>
-    <w:p>
-      <w:pPr>
-        <w:pStyle w:val="MainHeader"/>
-        <w:rPr>
-          <w:b w:val="0"/>
-          <w:color w:val="auto"/>
-          <w:sz w:val="22"/>
-          <w:szCs w:val="22"/>
-          <w:u w:val="none"/>
-        </w:rPr>
-      </w:pPr>
-    </w:p>
-    <w:p>
-      <w:pPr>
-        <w:pStyle w:val="MainHeader"/>
-        <w:rPr>
-          <w:b w:val="0"/>
-          <w:color w:val="auto"/>
-          <w:sz w:val="22"/>
-          <w:szCs w:val="22"/>
-        </w:rPr>
-      </w:pPr>
-      <w:r>
-        <w:rPr>
-          <w:b w:val="0"/>
-          <w:color w:val="auto"/>
-          <w:sz w:val="22"/>
-          <w:szCs w:val="22"/>
-        </w:rPr>
-        <w:t>When you call a function:</w:t>
-      </w:r>
-    </w:p>
-    <w:p>
-      <w:pPr>
-        <w:pStyle w:val="MainHeader"/>
-        <w:rPr>
-          <w:b w:val="0"/>
-          <w:color w:val="auto"/>
-          <w:sz w:val="22"/>
-          <w:szCs w:val="22"/>
-          <w:u w:val="none"/>
-        </w:rPr>
-      </w:pPr>
-    </w:p>
-    <w:p>
-      <w:pPr>
-        <w:pStyle w:val="MainHeader"/>
-        <w:rPr>
-          <w:b w:val="0"/>
-          <w:color w:val="auto"/>
-          <w:sz w:val="22"/>
-          <w:szCs w:val="22"/>
-          <w:u w:val="none"/>
-        </w:rPr>
-      </w:pPr>
-      <w:r>
-        <w:rPr>
-          <w:b w:val="0"/>
-          <w:color w:val="auto"/>
-          <w:sz w:val="22"/>
-          <w:szCs w:val="22"/>
-          <w:u w:val="none"/>
-        </w:rPr>
-        <w:t>functionName(</w:t>
-      </w:r>
-      <w:r>
-        <w:rPr>
-          <w:b w:val="0"/>
-          <w:color w:val="00B050"/>
-          <w:sz w:val="22"/>
-          <w:szCs w:val="22"/>
-          <w:u w:val="none"/>
-        </w:rPr>
-        <w:t>argument1</w:t>
-      </w:r>
-      <w:r>
-        <w:rPr>
-          <w:b w:val="0"/>
-          <w:color w:val="auto"/>
-          <w:sz w:val="22"/>
-          <w:szCs w:val="22"/>
-          <w:u w:val="none"/>
-        </w:rPr>
-        <w:t>,</w:t>
-      </w:r>
-      <w:r>
-        <w:rPr>
-          <w:b w:val="0"/>
-          <w:color w:val="00B050"/>
-          <w:sz w:val="22"/>
-          <w:szCs w:val="22"/>
-          <w:u w:val="none"/>
-        </w:rPr>
-        <w:t>argument2</w:t>
-      </w:r>
-      <w:r>
-        <w:rPr>
-          <w:b w:val="0"/>
-          <w:color w:val="auto"/>
-          <w:sz w:val="22"/>
-          <w:szCs w:val="22"/>
-          <w:u w:val="none"/>
-        </w:rPr>
-        <w:t>);</w:t>
-      </w:r>
-    </w:p>
-    <w:p>
-      <w:pPr>
-        <w:pStyle w:val="MainHeader"/>
-        <w:rPr>
-          <w:b w:val="0"/>
-          <w:color w:val="auto"/>
-          <w:sz w:val="22"/>
-          <w:szCs w:val="22"/>
-          <w:u w:val="none"/>
-        </w:rPr>
-      </w:pPr>
-    </w:p>
-    <w:p>
-      <w:pPr>
-        <w:pStyle w:val="MainHeader"/>
-        <w:rPr>
-          <w:b w:val="0"/>
-          <w:color w:val="auto"/>
-          <w:sz w:val="22"/>
-          <w:szCs w:val="22"/>
-          <w:u w:val="none"/>
-        </w:rPr>
-      </w:pPr>
-      <w:r>
-        <w:rPr>
-          <w:b w:val="0"/>
-          <w:color w:val="auto"/>
-          <w:sz w:val="22"/>
-          <w:szCs w:val="22"/>
-          <w:u w:val="none"/>
-        </w:rPr>
-        <w:t>When you call a function, you provide values for the parameters. These values are called arguments.</w:t>
-      </w:r>
-    </w:p>
-    <w:p>
-      <w:pPr>
-        <w:pStyle w:val="MainHeader"/>
-        <w:rPr>
-          <w:b w:val="0"/>
-          <w:color w:val="auto"/>
-          <w:sz w:val="22"/>
-          <w:szCs w:val="22"/>
-          <w:u w:val="none"/>
-        </w:rPr>
-      </w:pPr>
-      <w:r>
-        <w:rPr>
-          <w:b w:val="0"/>
-          <w:color w:val="auto"/>
-          <w:sz w:val="22"/>
-          <w:szCs w:val="22"/>
-          <w:u w:val="none"/>
-        </w:rPr>
-        <w:t>Arguments are actual values passed into the function when the function is called.</w:t>
-      </w:r>
-    </w:p>
-    <w:p>
-      <w:pPr>
-        <w:pStyle w:val="MainHeader"/>
-        <w:rPr>
-          <w:b w:val="0"/>
-          <w:color w:val="auto"/>
-          <w:sz w:val="22"/>
-          <w:szCs w:val="22"/>
-          <w:u w:val="none"/>
-        </w:rPr>
-      </w:pPr>
-    </w:p>
-    <w:p>
-      <w:pPr>
-        <w:pStyle w:val="MainHeader"/>
-        <w:rPr>
-          <w:b w:val="0"/>
-          <w:color w:val="auto"/>
-          <w:sz w:val="22"/>
-          <w:szCs w:val="22"/>
-          <w:u w:val="none"/>
-        </w:rPr>
-      </w:pPr>
-    </w:p>
-    <w:p>
-      <w:pPr>
-        <w:pStyle w:val="MainHeader"/>
-        <w:rPr>
-          <w:b w:val="0"/>
-          <w:color w:val="auto"/>
-          <w:sz w:val="22"/>
-          <w:szCs w:val="22"/>
-          <w:u w:val="none"/>
-        </w:rPr>
-      </w:pPr>
-    </w:p>
-    <w:p>
-      <w:pPr>
-        <w:pStyle w:val="MainHeader"/>
-        <w:rPr>
-          <w:b w:val="0"/>
-          <w:color w:val="auto"/>
-          <w:sz w:val="22"/>
-          <w:szCs w:val="22"/>
-          <w:u w:val="none"/>
-        </w:rPr>
-      </w:pPr>
-    </w:p>
-    <w:p>
-      <w:pPr>
-        <w:pStyle w:val="MainHeader"/>
-        <w:rPr>
-          <w:b w:val="0"/>
-          <w:color w:val="auto"/>
-          <w:sz w:val="22"/>
-          <w:szCs w:val="22"/>
-          <w:u w:val="none"/>
-        </w:rPr>
-      </w:pPr>
-    </w:p>
-    <w:p>
-      <w:pPr>
-        <w:pStyle w:val="MainHeader"/>
-        <w:rPr>
-          <w:b w:val="0"/>
-          <w:color w:val="auto"/>
-          <w:sz w:val="28"/>
-          <w:szCs w:val="28"/>
-          <w:u w:val="none"/>
-        </w:rPr>
-      </w:pPr>
-      <w:r>
-        <w:rPr>
-          <w:b w:val="0"/>
-          <w:color w:val="auto"/>
-          <w:sz w:val="28"/>
-          <w:szCs w:val="28"/>
-          <w:u w:val="none"/>
-        </w:rPr>
+        <w:t>This is necessary for JavaScript but not in java</w:t>
+      </w:r>
+    </w:p>
+    <w:p>
+      <w:pPr>
+        <w:pStyle w:val="MainHeader"/>
+        <w:rPr>
+          <w:b w:val="0"/>
+          <w:color w:val="auto"/>
+          <w:sz w:val="22"/>
+          <w:szCs w:val="22"/>
+          <w:u w:val="none"/>
+        </w:rPr>
+      </w:pPr>
+    </w:p>
+    <w:p>
+      <w:pPr>
+        <w:pStyle w:val="MainHeader"/>
+        <w:rPr>
+          <w:b w:val="0"/>
+          <w:color w:val="auto"/>
+          <w:sz w:val="22"/>
+          <w:szCs w:val="22"/>
+          <w:u w:val="none"/>
+        </w:rPr>
+      </w:pPr>
+    </w:p>
+    <w:p>
+      <w:pPr>
+        <w:pStyle w:val="Heading2"/>
+        <w:rPr>
+          <w:b/>
+        </w:rPr>
+      </w:pPr>
+      <w:bookmarkStart w:id="8" w:name="_Toc25748428"/>
+      <w:r>
         <w:t>Return Statements</w:t>
       </w:r>
+      <w:bookmarkEnd w:id="8"/>
     </w:p>
     <w:p>
       <w:pPr>
@@ -2973,16 +3008,7 @@
                 <w:szCs w:val="22"/>
                 <w:u w:val="none"/>
               </w:rPr>
-              <w:t>public dou</w:t>
-            </w:r>
-            <w:r>
-              <w:rPr>
-                <w:b w:val="0"/>
-                <w:sz w:val="22"/>
-                <w:szCs w:val="22"/>
-                <w:u w:val="none"/>
-              </w:rPr>
-              <w:t xml:space="preserve">ble </w:t>
+              <w:t xml:space="preserve">public double </w:t>
             </w:r>
             <w:r>
               <w:rPr>
@@ -3137,7 +3163,6 @@
                 <w:szCs w:val="22"/>
                 <w:u w:val="none"/>
               </w:rPr>
-              <w:lastRenderedPageBreak/>
               <w:t>No need to define datatype</w:t>
             </w:r>
           </w:p>
@@ -3206,7 +3231,7 @@
 </file>
 
 <file path=word/numbering.xml><?xml version="1.0" encoding="utf-8"?>
-<w:numbering xmlns:wpc="http://schemas.microsoft.com/office/word/2010/wordprocessingCanvas" xmlns:mc="http://schemas.openxmlformats.org/markup-compatibility/2006" xmlns:o="urn:schemas-microsoft-com:office:office" xmlns:r="http://schemas.openxmlformats.org/officeDocument/2006/relationships" xmlns:m="http://schemas.openxmlformats.org/officeDocument/2006/math" xmlns:v="urn:schemas-microsoft-com:vml" xmlns:wp14="http://schemas.microsoft.com/office/word/2010/wordprocessingDrawing" xmlns:wp="http://schemas.openxmlformats.org/drawingml/2006/wordprocessingDrawing" xmlns:w10="urn:schemas-microsoft-com:office:word" xmlns:w="http://schemas.openxmlformats.org/wordprocessingml/2006/main" xmlns:w14="http://schemas.microsoft.com/office/word/2010/wordml" xmlns:w15="http://schemas.microsoft.com/office/word/2012/wordml" xmlns:wpg="http://schemas.microsoft.com/office/word/2010/wordprocessingGroup" xmlns:wpi="http://schemas.microsoft.com/office/word/2010/wordprocessingInk" xmlns:wne="http://schemas.microsoft.com/office/word/2006/wordml" xmlns:wps="http://schemas.microsoft.com/office/word/2010/wordprocessingShape" mc:Ignorable="w14 w15 wp14">
+<w:numbering xmlns:wpc="http://schemas.microsoft.com/office/word/2010/wordprocessingCanvas" xmlns:cx="http://schemas.microsoft.com/office/drawing/2014/chartex" xmlns:cx1="http://schemas.microsoft.com/office/drawing/2015/9/8/chartex" xmlns:cx2="http://schemas.microsoft.com/office/drawing/2015/10/21/chartex" xmlns:cx3="http://schemas.microsoft.com/office/drawing/2016/5/9/chartex" xmlns:cx4="http://schemas.microsoft.com/office/drawing/2016/5/10/chartex" xmlns:cx5="http://schemas.microsoft.com/office/drawing/2016/5/11/chartex" xmlns:cx6="http://schemas.microsoft.com/office/drawing/2016/5/12/chartex" xmlns:cx7="http://schemas.microsoft.com/office/drawing/2016/5/13/chartex" xmlns:cx8="http://schemas.microsoft.com/office/drawing/2016/5/14/chartex" xmlns:mc="http://schemas.openxmlformats.org/markup-compatibility/2006" xmlns:aink="http://schemas.microsoft.com/office/drawing/2016/ink" xmlns:am3d="http://schemas.microsoft.com/office/drawing/2017/model3d" xmlns:o="urn:schemas-microsoft-com:office:office" xmlns:r="http://schemas.openxmlformats.org/officeDocument/2006/relationships" xmlns:m="http://schemas.openxmlformats.org/officeDocument/2006/math" xmlns:v="urn:schemas-microsoft-com:vml" xmlns:wp14="http://schemas.microsoft.com/office/word/2010/wordprocessingDrawing" xmlns:wp="http://schemas.openxmlformats.org/drawingml/2006/wordprocessingDrawing" xmlns:w10="urn:schemas-microsoft-com:office:word" xmlns:w="http://schemas.openxmlformats.org/wordprocessingml/2006/main" xmlns:w14="http://schemas.microsoft.com/office/word/2010/wordml" xmlns:w15="http://schemas.microsoft.com/office/word/2012/wordml" xmlns:w16cid="http://schemas.microsoft.com/office/word/2016/wordml/cid" xmlns:w16se="http://schemas.microsoft.com/office/word/2015/wordml/symex" xmlns:wpg="http://schemas.microsoft.com/office/word/2010/wordprocessingGroup" xmlns:wpi="http://schemas.microsoft.com/office/word/2010/wordprocessingInk" xmlns:wne="http://schemas.microsoft.com/office/word/2006/wordml" xmlns:wps="http://schemas.microsoft.com/office/word/2010/wordprocessingShape" mc:Ignorable="w14 w15 w16se w16cid wp14">
   <w:abstractNum w:abstractNumId="0" w15:restartNumberingAfterBreak="0">
     <w:nsid w:val="00904702"/>
     <w:multiLevelType w:val="hybridMultilevel"/>
@@ -3907,7 +3932,7 @@
 </file>
 
 <file path=word/styles.xml><?xml version="1.0" encoding="utf-8"?>
-<w:styles xmlns:mc="http://schemas.openxmlformats.org/markup-compatibility/2006" xmlns:r="http://schemas.openxmlformats.org/officeDocument/2006/relationships" xmlns:w="http://schemas.openxmlformats.org/wordprocessingml/2006/main" xmlns:w14="http://schemas.microsoft.com/office/word/2010/wordml" xmlns:w15="http://schemas.microsoft.com/office/word/2012/wordml" mc:Ignorable="w14 w15">
+<w:styles xmlns:mc="http://schemas.openxmlformats.org/markup-compatibility/2006" xmlns:r="http://schemas.openxmlformats.org/officeDocument/2006/relationships" xmlns:w="http://schemas.openxmlformats.org/wordprocessingml/2006/main" xmlns:w14="http://schemas.microsoft.com/office/word/2010/wordml" xmlns:w15="http://schemas.microsoft.com/office/word/2012/wordml" xmlns:w16cid="http://schemas.microsoft.com/office/word/2016/wordml/cid" xmlns:w16se="http://schemas.microsoft.com/office/word/2015/wordml/symex" mc:Ignorable="w14 w15 w16se w16cid">
   <w:docDefaults>
     <w:rPrDefault>
       <w:rPr>
@@ -3923,7 +3948,7 @@
       </w:pPr>
     </w:pPrDefault>
   </w:docDefaults>
-  <w:latentStyles w:defLockedState="0" w:defUIPriority="99" w:defSemiHidden="0" w:defUnhideWhenUsed="0" w:defQFormat="0" w:count="371">
+  <w:latentStyles w:defLockedState="0" w:defUIPriority="99" w:defSemiHidden="0" w:defUnhideWhenUsed="0" w:defQFormat="0" w:count="376">
     <w:lsdException w:name="Normal" w:uiPriority="0" w:qFormat="1"/>
     <w:lsdException w:name="heading 1" w:uiPriority="9" w:qFormat="1"/>
     <w:lsdException w:name="heading 2" w:semiHidden="1" w:uiPriority="9" w:unhideWhenUsed="1" w:qFormat="1"/>
@@ -4295,10 +4320,80 @@
     <w:lsdException w:name="List Table 5 Dark Accent 6" w:uiPriority="50"/>
     <w:lsdException w:name="List Table 6 Colorful Accent 6" w:uiPriority="51"/>
     <w:lsdException w:name="List Table 7 Colorful Accent 6" w:uiPriority="52"/>
+    <w:lsdException w:name="Mention" w:semiHidden="1" w:unhideWhenUsed="1"/>
+    <w:lsdException w:name="Smart Hyperlink" w:semiHidden="1" w:unhideWhenUsed="1"/>
+    <w:lsdException w:name="Hashtag" w:semiHidden="1" w:unhideWhenUsed="1"/>
+    <w:lsdException w:name="Unresolved Mention" w:semiHidden="1" w:unhideWhenUsed="1"/>
+    <w:lsdException w:name="Smart Link" w:semiHidden="1" w:unhideWhenUsed="1"/>
   </w:latentStyles>
   <w:style w:type="paragraph" w:default="1" w:styleId="Normal">
     <w:name w:val="Normal"/>
     <w:qFormat/>
+  </w:style>
+  <w:style w:type="paragraph" w:styleId="Heading1">
+    <w:name w:val="heading 1"/>
+    <w:basedOn w:val="Normal"/>
+    <w:next w:val="Normal"/>
+    <w:link w:val="Heading1Char"/>
+    <w:uiPriority w:val="9"/>
+    <w:qFormat/>
+    <w:rsid w:val="005A3CFE"/>
+    <w:pPr>
+      <w:keepNext/>
+      <w:keepLines/>
+      <w:spacing w:before="240" w:after="0"/>
+      <w:outlineLvl w:val="0"/>
+    </w:pPr>
+    <w:rPr>
+      <w:rFonts w:asciiTheme="majorHAnsi" w:eastAsiaTheme="majorEastAsia" w:hAnsiTheme="majorHAnsi" w:cstheme="majorBidi"/>
+      <w:color w:val="2E74B5" w:themeColor="accent1" w:themeShade="BF"/>
+      <w:sz w:val="32"/>
+      <w:szCs w:val="32"/>
+    </w:rPr>
+  </w:style>
+  <w:style w:type="paragraph" w:styleId="Heading2">
+    <w:name w:val="heading 2"/>
+    <w:basedOn w:val="Normal"/>
+    <w:next w:val="Normal"/>
+    <w:link w:val="Heading2Char"/>
+    <w:uiPriority w:val="9"/>
+    <w:unhideWhenUsed/>
+    <w:qFormat/>
+    <w:rsid w:val="005A3CFE"/>
+    <w:pPr>
+      <w:keepNext/>
+      <w:keepLines/>
+      <w:spacing w:before="40" w:after="0"/>
+      <w:outlineLvl w:val="1"/>
+    </w:pPr>
+    <w:rPr>
+      <w:rFonts w:asciiTheme="majorHAnsi" w:eastAsiaTheme="majorEastAsia" w:hAnsiTheme="majorHAnsi" w:cstheme="majorBidi"/>
+      <w:color w:val="2E74B5" w:themeColor="accent1" w:themeShade="BF"/>
+      <w:sz w:val="26"/>
+      <w:szCs w:val="26"/>
+    </w:rPr>
+  </w:style>
+  <w:style w:type="paragraph" w:styleId="Heading3">
+    <w:name w:val="heading 3"/>
+    <w:basedOn w:val="Normal"/>
+    <w:next w:val="Normal"/>
+    <w:link w:val="Heading3Char"/>
+    <w:uiPriority w:val="9"/>
+    <w:unhideWhenUsed/>
+    <w:qFormat/>
+    <w:rsid w:val="005A3CFE"/>
+    <w:pPr>
+      <w:keepNext/>
+      <w:keepLines/>
+      <w:spacing w:before="40" w:after="0"/>
+      <w:outlineLvl w:val="2"/>
+    </w:pPr>
+    <w:rPr>
+      <w:rFonts w:asciiTheme="majorHAnsi" w:eastAsiaTheme="majorEastAsia" w:hAnsiTheme="majorHAnsi" w:cstheme="majorBidi"/>
+      <w:color w:val="1F4D78" w:themeColor="accent1" w:themeShade="7F"/>
+      <w:sz w:val="24"/>
+      <w:szCs w:val="24"/>
+    </w:rPr>
   </w:style>
   <w:style w:type="character" w:default="1" w:styleId="DefaultParagraphFont">
     <w:name w:val="Default Paragraph Font"/>
@@ -4466,6 +4561,109 @@
     <w:name w:val="hljs-params"/>
     <w:basedOn w:val="DefaultParagraphFont"/>
     <w:rsid w:val="009508AE"/>
+  </w:style>
+  <w:style w:type="character" w:customStyle="1" w:styleId="Heading1Char">
+    <w:name w:val="Heading 1 Char"/>
+    <w:basedOn w:val="DefaultParagraphFont"/>
+    <w:link w:val="Heading1"/>
+    <w:uiPriority w:val="9"/>
+    <w:rsid w:val="005A3CFE"/>
+    <w:rPr>
+      <w:rFonts w:asciiTheme="majorHAnsi" w:eastAsiaTheme="majorEastAsia" w:hAnsiTheme="majorHAnsi" w:cstheme="majorBidi"/>
+      <w:color w:val="2E74B5" w:themeColor="accent1" w:themeShade="BF"/>
+      <w:sz w:val="32"/>
+      <w:szCs w:val="32"/>
+    </w:rPr>
+  </w:style>
+  <w:style w:type="character" w:customStyle="1" w:styleId="Heading2Char">
+    <w:name w:val="Heading 2 Char"/>
+    <w:basedOn w:val="DefaultParagraphFont"/>
+    <w:link w:val="Heading2"/>
+    <w:uiPriority w:val="9"/>
+    <w:rsid w:val="005A3CFE"/>
+    <w:rPr>
+      <w:rFonts w:asciiTheme="majorHAnsi" w:eastAsiaTheme="majorEastAsia" w:hAnsiTheme="majorHAnsi" w:cstheme="majorBidi"/>
+      <w:color w:val="2E74B5" w:themeColor="accent1" w:themeShade="BF"/>
+      <w:sz w:val="26"/>
+      <w:szCs w:val="26"/>
+    </w:rPr>
+  </w:style>
+  <w:style w:type="character" w:customStyle="1" w:styleId="Heading3Char">
+    <w:name w:val="Heading 3 Char"/>
+    <w:basedOn w:val="DefaultParagraphFont"/>
+    <w:link w:val="Heading3"/>
+    <w:uiPriority w:val="9"/>
+    <w:rsid w:val="005A3CFE"/>
+    <w:rPr>
+      <w:rFonts w:asciiTheme="majorHAnsi" w:eastAsiaTheme="majorEastAsia" w:hAnsiTheme="majorHAnsi" w:cstheme="majorBidi"/>
+      <w:color w:val="1F4D78" w:themeColor="accent1" w:themeShade="7F"/>
+      <w:sz w:val="24"/>
+      <w:szCs w:val="24"/>
+    </w:rPr>
+  </w:style>
+  <w:style w:type="paragraph" w:styleId="TOCHeading">
+    <w:name w:val="TOC Heading"/>
+    <w:basedOn w:val="Heading1"/>
+    <w:next w:val="Normal"/>
+    <w:uiPriority w:val="39"/>
+    <w:unhideWhenUsed/>
+    <w:qFormat/>
+    <w:rsid w:val="00284035"/>
+    <w:pPr>
+      <w:outlineLvl w:val="9"/>
+    </w:pPr>
+    <w:rPr>
+      <w:lang w:eastAsia="en-US"/>
+    </w:rPr>
+  </w:style>
+  <w:style w:type="paragraph" w:styleId="TOC1">
+    <w:name w:val="toc 1"/>
+    <w:basedOn w:val="Normal"/>
+    <w:next w:val="Normal"/>
+    <w:autoRedefine/>
+    <w:uiPriority w:val="39"/>
+    <w:unhideWhenUsed/>
+    <w:rsid w:val="00284035"/>
+    <w:pPr>
+      <w:spacing w:after="100"/>
+    </w:pPr>
+  </w:style>
+  <w:style w:type="paragraph" w:styleId="TOC2">
+    <w:name w:val="toc 2"/>
+    <w:basedOn w:val="Normal"/>
+    <w:next w:val="Normal"/>
+    <w:autoRedefine/>
+    <w:uiPriority w:val="39"/>
+    <w:unhideWhenUsed/>
+    <w:rsid w:val="00284035"/>
+    <w:pPr>
+      <w:spacing w:after="100"/>
+      <w:ind w:left="220"/>
+    </w:pPr>
+  </w:style>
+  <w:style w:type="paragraph" w:styleId="TOC3">
+    <w:name w:val="toc 3"/>
+    <w:basedOn w:val="Normal"/>
+    <w:next w:val="Normal"/>
+    <w:autoRedefine/>
+    <w:uiPriority w:val="39"/>
+    <w:unhideWhenUsed/>
+    <w:rsid w:val="00284035"/>
+    <w:pPr>
+      <w:spacing w:after="100"/>
+      <w:ind w:left="440"/>
+    </w:pPr>
+  </w:style>
+  <w:style w:type="character" w:styleId="Hyperlink">
+    <w:name w:val="Hyperlink"/>
+    <w:basedOn w:val="DefaultParagraphFont"/>
+    <w:uiPriority w:val="99"/>
+    <w:unhideWhenUsed/>
+    <w:rsid w:val="00284035"/>
+    <w:rPr>
+      <w:color w:val="0563C1" w:themeColor="hyperlink"/>
+      <w:u w:val="single"/>
+    </w:rPr>
   </w:style>
 </w:styles>
 </file>
@@ -4729,4 +4927,16 @@
     </a:ext>
   </a:extLst>
 </a:theme>
+</file>
+
+<file path=customXml/item1.xml><?xml version="1.0" encoding="utf-8"?>
+<b:Sources xmlns:b="http://schemas.openxmlformats.org/officeDocument/2006/bibliography" xmlns="http://schemas.openxmlformats.org/officeDocument/2006/bibliography" SelectedStyle="\APASixthEditionOfficeOnline.xsl" StyleName="APA" Version="6"/>
+</file>
+
+<file path=customXml/itemProps1.xml><?xml version="1.0" encoding="utf-8"?>
+<ds:datastoreItem xmlns:ds="http://schemas.openxmlformats.org/officeDocument/2006/customXml" ds:itemID="{15075EE5-5783-4CC8-B63D-FD8F69FABD11}">
+  <ds:schemaRefs>
+    <ds:schemaRef ds:uri="http://schemas.openxmlformats.org/officeDocument/2006/bibliography"/>
+  </ds:schemaRefs>
+</ds:datastoreItem>
 </file>